--- a/documentos/estoque controle de unidades e medidas.docx
+++ b/documentos/estoque controle de unidades e medidas.docx
@@ -2,6 +2,105 @@
 <file path=word/document.xml><?xml version="1.0" encoding="utf-8"?>
 <w:document xmlns:ve="http://schemas.openxmlformats.org/markup-compatibility/2006" xmlns:o="urn:schemas-microsoft-com:office:office" xmlns:r="http://schemas.openxmlformats.org/officeDocument/2006/relationships" xmlns:m="http://schemas.openxmlformats.org/officeDocument/2006/math" xmlns:v="urn:schemas-microsoft-com:vml" xmlns:wp="http://schemas.openxmlformats.org/drawingml/2006/wordprocessingDrawing" xmlns:w10="urn:schemas-microsoft-com:office:word" xmlns:w="http://schemas.openxmlformats.org/wordprocessingml/2006/main" xmlns:wne="http://schemas.microsoft.com/office/word/2006/wordml">
   <w:body>
+    <w:p>
+      <w:pPr>
+        <w:shd w:val="clear" w:color="auto" w:fill="FFFFFF"/>
+        <w:spacing w:after="120" w:line="255" w:lineRule="atLeast"/>
+        <w:rPr>
+          <w:rFonts w:ascii="Trebuchet MS" w:eastAsia="Times New Roman" w:hAnsi="Trebuchet MS" w:cs="Times New Roman"/>
+          <w:color w:val="333333"/>
+          <w:sz w:val="20"/>
+          <w:szCs w:val="20"/>
+          <w:lang w:eastAsia="pt-BR"/>
+        </w:rPr>
+      </w:pPr>
+      <w:r>
+        <w:rPr>
+          <w:rFonts w:ascii="Trebuchet MS" w:eastAsia="Times New Roman" w:hAnsi="Trebuchet MS" w:cs="Times New Roman"/>
+          <w:color w:val="333333"/>
+          <w:sz w:val="20"/>
+          <w:szCs w:val="20"/>
+          <w:lang w:eastAsia="pt-BR"/>
+        </w:rPr>
+        <w:t>Referencias sobre SKU:</w:t>
+      </w:r>
+    </w:p>
+    <w:p>
+      <w:pPr>
+        <w:shd w:val="clear" w:color="auto" w:fill="FFFFFF"/>
+        <w:spacing w:after="120" w:line="255" w:lineRule="atLeast"/>
+        <w:rPr>
+          <w:rFonts w:ascii="Trebuchet MS" w:eastAsia="Times New Roman" w:hAnsi="Trebuchet MS" w:cs="Times New Roman"/>
+          <w:color w:val="333333"/>
+          <w:sz w:val="20"/>
+          <w:szCs w:val="20"/>
+          <w:lang w:eastAsia="pt-BR"/>
+        </w:rPr>
+      </w:pPr>
+      <w:hyperlink r:id="rId4" w:history="1">
+        <w:r>
+          <w:rPr>
+            <w:rStyle w:val="Hyperlink"/>
+            <w:rFonts w:ascii="Trebuchet MS" w:eastAsia="Times New Roman" w:hAnsi="Trebuchet MS" w:cs="Times New Roman"/>
+            <w:sz w:val="20"/>
+            <w:szCs w:val="20"/>
+            <w:lang w:eastAsia="pt-BR"/>
+          </w:rPr>
+          <w:t>https://endeavor.org.br/sku/</w:t>
+        </w:r>
+      </w:hyperlink>
+    </w:p>
+    <w:p>
+      <w:pPr>
+        <w:shd w:val="clear" w:color="auto" w:fill="FFFFFF"/>
+        <w:spacing w:after="120" w:line="255" w:lineRule="atLeast"/>
+        <w:rPr>
+          <w:rFonts w:ascii="Trebuchet MS" w:eastAsia="Times New Roman" w:hAnsi="Trebuchet MS" w:cs="Times New Roman"/>
+          <w:color w:val="333333"/>
+          <w:sz w:val="20"/>
+          <w:szCs w:val="20"/>
+          <w:lang w:eastAsia="pt-BR"/>
+        </w:rPr>
+      </w:pPr>
+      <w:hyperlink r:id="rId5" w:history="1">
+        <w:r>
+          <w:rPr>
+            <w:rStyle w:val="Hyperlink"/>
+            <w:rFonts w:ascii="Trebuchet MS" w:eastAsia="Times New Roman" w:hAnsi="Trebuchet MS" w:cs="Times New Roman"/>
+            <w:sz w:val="20"/>
+            <w:szCs w:val="20"/>
+            <w:lang w:eastAsia="pt-BR"/>
+          </w:rPr>
+          <w:t>http://aspectomagazine.com/o-que-e-um-sku/</w:t>
+        </w:r>
+      </w:hyperlink>
+    </w:p>
+    <w:p>
+      <w:pPr>
+        <w:shd w:val="clear" w:color="auto" w:fill="FFFFFF"/>
+        <w:spacing w:after="120" w:line="255" w:lineRule="atLeast"/>
+        <w:rPr>
+          <w:rFonts w:ascii="Trebuchet MS" w:eastAsia="Times New Roman" w:hAnsi="Trebuchet MS" w:cs="Times New Roman"/>
+          <w:color w:val="333333"/>
+          <w:sz w:val="20"/>
+          <w:szCs w:val="20"/>
+          <w:lang w:eastAsia="pt-BR"/>
+        </w:rPr>
+      </w:pPr>
+    </w:p>
+    <w:p>
+      <w:pPr>
+        <w:shd w:val="clear" w:color="auto" w:fill="FFFFFF"/>
+        <w:spacing w:after="120" w:line="255" w:lineRule="atLeast"/>
+        <w:rPr>
+          <w:rFonts w:ascii="Trebuchet MS" w:eastAsia="Times New Roman" w:hAnsi="Trebuchet MS" w:cs="Times New Roman"/>
+          <w:color w:val="333333"/>
+          <w:sz w:val="20"/>
+          <w:szCs w:val="20"/>
+          <w:lang w:eastAsia="pt-BR"/>
+        </w:rPr>
+      </w:pPr>
+    </w:p>
     <w:p>
       <w:pPr>
         <w:shd w:val="clear" w:color="auto" w:fill="FFFFFF"/>
@@ -926,6 +1025,7 @@
           <w:sz w:val="20"/>
           <w:lang w:eastAsia="pt-BR"/>
         </w:rPr>
+        <w:lastRenderedPageBreak/>
         <w:t>a) O código utilizado não pode ser duplicado ou atribuído a itens (produto ou serviço) diferentes. Os produtos e serviços que sofrerem alterações em suas características básicas deverão ser identificados com códigos diferentes. Em caso de alteração de codificação, deverão ser informados o código e a descrição anteriores e as datas de validade inicial e final;</w:t>
       </w:r>
     </w:p>
@@ -950,7 +1050,6 @@
           <w:sz w:val="20"/>
           <w:lang w:eastAsia="pt-BR"/>
         </w:rPr>
-        <w:lastRenderedPageBreak/>
         <w:t>b) Não é permitida a reutilização de código que tenha sido atribuído para qualquer produto anteriormente.</w:t>
       </w:r>
     </w:p>
@@ -1550,6 +1649,7 @@
                 <w:szCs w:val="26"/>
                 <w:lang w:eastAsia="pt-BR"/>
               </w:rPr>
+              <w:lastRenderedPageBreak/>
               <w:t>2</w:t>
             </w:r>
             <w:proofErr w:type="gramEnd"/>
@@ -1671,7 +1771,6 @@
           <w:sz w:val="20"/>
           <w:lang w:eastAsia="pt-BR"/>
         </w:rPr>
-        <w:lastRenderedPageBreak/>
         <w:t>REGISTRO C170 – ITENS DO DOCUMENTO (CÓDIGO 01, 1B, 04 e 55). ENTRADA</w:t>
       </w:r>
     </w:p>
@@ -2280,6 +2379,7 @@
           <w:szCs w:val="20"/>
           <w:lang w:eastAsia="pt-BR"/>
         </w:rPr>
+        <w:lastRenderedPageBreak/>
         <w:t>As entradas serão computadas em quantidades informadas no Registro C170, nas unidades de medida constantes nas respectivas notas (cadastradas no Registro 0190) e convertidas para as quantidades correspondentes às unidades de medida constantes no inventário, de acordo com os fatores de correção/conversão constantes do Registro 0220.</w:t>
       </w:r>
     </w:p>
@@ -2326,7 +2426,6 @@
           <w:szCs w:val="20"/>
           <w:lang w:eastAsia="pt-BR"/>
         </w:rPr>
-        <w:lastRenderedPageBreak/>
         <w:t>As saídas serão computadas em quantidades informadas no Registro C170, nas unidades de medida constantes nas respectivas notas e cupons fiscais (cadastradas no Registro 0190). A conversão das quantidades para as correspondentes às unidades de medida utilizada no inventário deverá ser feita no processo de auditoria.</w:t>
       </w:r>
     </w:p>
@@ -3890,7 +3989,7 @@
       </w:r>
     </w:p>
     <w:p>
-      <w:hyperlink r:id="rId4" w:history="1">
+      <w:hyperlink r:id="rId6" w:history="1">
         <w:r>
           <w:rPr>
             <w:rStyle w:val="Hyperlink"/>
@@ -3953,6 +4052,7 @@
           <w:shd w:val="clear" w:color="auto" w:fill="FFFFFF"/>
           <w:lang w:eastAsia="pt-BR"/>
         </w:rPr>
+        <w:lastRenderedPageBreak/>
         <w:t xml:space="preserve">imagine que você tem no estoque </w:t>
       </w:r>
       <w:proofErr w:type="gramStart"/>
@@ -4115,7 +4215,6 @@
           <w:szCs w:val="21"/>
           <w:lang w:eastAsia="pt-BR"/>
         </w:rPr>
-        <w:lastRenderedPageBreak/>
         <w:br/>
       </w:r>
       <w:proofErr w:type="gramStart"/>
@@ -5979,6 +6078,7 @@
                 <w:szCs w:val="24"/>
                 <w:lang w:eastAsia="pt-BR"/>
               </w:rPr>
+              <w:lastRenderedPageBreak/>
               <w:t>4</w:t>
             </w:r>
             <w:proofErr w:type="gramEnd"/>
@@ -6089,7 +6189,6 @@
                 <w:szCs w:val="24"/>
                 <w:lang w:eastAsia="pt-BR"/>
               </w:rPr>
-              <w:lastRenderedPageBreak/>
               <w:t>9</w:t>
             </w:r>
             <w:proofErr w:type="gramEnd"/>
@@ -6465,6 +6564,7 @@
                 <w:szCs w:val="24"/>
                 <w:lang w:eastAsia="pt-BR"/>
               </w:rPr>
+              <w:lastRenderedPageBreak/>
               <w:t> </w:t>
             </w:r>
           </w:p>
@@ -6600,7 +6700,6 @@
                 <w:sz w:val="20"/>
                 <w:lang w:eastAsia="pt-BR"/>
               </w:rPr>
-              <w:lastRenderedPageBreak/>
               <w:t>3</w:t>
             </w:r>
             <w:proofErr w:type="gramEnd"/>
@@ -7995,6 +8094,7 @@
           <w:szCs w:val="21"/>
           <w:lang w:eastAsia="pt-BR"/>
         </w:rPr>
+        <w:lastRenderedPageBreak/>
         <w:br/>
       </w:r>
       <w:r>
@@ -8152,7 +8252,6 @@
                 <w:szCs w:val="24"/>
                 <w:lang w:eastAsia="pt-BR"/>
               </w:rPr>
-              <w:lastRenderedPageBreak/>
               <w:t>4</w:t>
             </w:r>
             <w:proofErr w:type="gramEnd"/>
@@ -8310,7 +8409,6 @@
                 <w:sz w:val="20"/>
                 <w:lang w:eastAsia="pt-BR"/>
               </w:rPr>
-              <w:lastRenderedPageBreak/>
               <w:t>ESTOQUE</w:t>
             </w:r>
           </w:p>
@@ -8398,7 +8496,6 @@
                 <w:szCs w:val="24"/>
                 <w:lang w:eastAsia="pt-BR"/>
               </w:rPr>
-              <w:lastRenderedPageBreak/>
               <w:t> </w:t>
             </w:r>
           </w:p>
@@ -8538,7 +8635,6 @@
           <w:szCs w:val="21"/>
           <w:lang w:eastAsia="pt-BR"/>
         </w:rPr>
-        <w:lastRenderedPageBreak/>
         <w:br/>
       </w:r>
       <w:r>
@@ -9886,6 +9982,7 @@
                 <w:szCs w:val="24"/>
                 <w:lang w:eastAsia="pt-BR"/>
               </w:rPr>
+              <w:lastRenderedPageBreak/>
               <w:t>4</w:t>
             </w:r>
             <w:proofErr w:type="gramEnd"/>
@@ -9913,6 +10010,7 @@
                 <w:sz w:val="20"/>
                 <w:lang w:eastAsia="pt-BR"/>
               </w:rPr>
+              <w:lastRenderedPageBreak/>
               <w:t>ESTOQUE</w:t>
             </w:r>
           </w:p>
@@ -9971,6 +10069,7 @@
                 <w:sz w:val="20"/>
                 <w:lang w:eastAsia="pt-BR"/>
               </w:rPr>
+              <w:lastRenderedPageBreak/>
               <w:t>1</w:t>
             </w:r>
             <w:proofErr w:type="gramEnd"/>
@@ -10004,6 +10103,7 @@
           <w:szCs w:val="21"/>
           <w:lang w:eastAsia="pt-BR"/>
         </w:rPr>
+        <w:lastRenderedPageBreak/>
         <w:br/>
       </w:r>
       <w:proofErr w:type="gramStart"/>
@@ -10128,7 +10228,6 @@
                 <w:szCs w:val="24"/>
                 <w:lang w:eastAsia="pt-BR"/>
               </w:rPr>
-              <w:lastRenderedPageBreak/>
               <w:t>3</w:t>
             </w:r>
             <w:proofErr w:type="gramEnd"/>
@@ -10288,7 +10387,6 @@
                 <w:sz w:val="20"/>
                 <w:lang w:eastAsia="pt-BR"/>
               </w:rPr>
-              <w:lastRenderedPageBreak/>
               <w:t>ESTOQUE</w:t>
             </w:r>
           </w:p>
@@ -10327,7 +10425,6 @@
                 <w:sz w:val="20"/>
                 <w:lang w:eastAsia="pt-BR"/>
               </w:rPr>
-              <w:lastRenderedPageBreak/>
               <w:t>IDESTOQUE  IDPRODUTO  SALDO (SEMPRE NA MENOR UNIDADE)</w:t>
             </w:r>
           </w:p>
@@ -10495,7 +10592,6 @@
           <w:szCs w:val="21"/>
           <w:lang w:eastAsia="pt-BR"/>
         </w:rPr>
-        <w:lastRenderedPageBreak/>
         <w:br/>
       </w:r>
       <w:r>
@@ -12059,6 +12155,7 @@
           <w:szCs w:val="21"/>
           <w:lang w:eastAsia="pt-BR"/>
         </w:rPr>
+        <w:lastRenderedPageBreak/>
         <w:br/>
       </w:r>
       <w:r>
@@ -12181,7 +12278,6 @@
                 <w:szCs w:val="24"/>
                 <w:lang w:eastAsia="pt-BR"/>
               </w:rPr>
-              <w:lastRenderedPageBreak/>
               <w:t>2</w:t>
             </w:r>
             <w:proofErr w:type="gramEnd"/>
@@ -12297,7 +12393,6 @@
                 <w:sz w:val="20"/>
                 <w:lang w:eastAsia="pt-BR"/>
               </w:rPr>
-              <w:lastRenderedPageBreak/>
               <w:t>ESTOQUELOTE</w:t>
             </w:r>
           </w:p>
@@ -12317,7 +12412,6 @@
                 <w:sz w:val="20"/>
                 <w:lang w:eastAsia="pt-BR"/>
               </w:rPr>
-              <w:lastRenderedPageBreak/>
               <w:t>-----------------</w:t>
             </w:r>
           </w:p>
@@ -12472,7 +12566,6 @@
           <w:szCs w:val="21"/>
           <w:lang w:eastAsia="pt-BR"/>
         </w:rPr>
-        <w:lastRenderedPageBreak/>
         <w:br/>
       </w:r>
       <w:proofErr w:type="gramStart"/>
@@ -13145,7 +13238,7 @@
       </w:r>
     </w:p>
     <w:p>
-      <w:hyperlink r:id="rId5" w:history="1">
+      <w:hyperlink r:id="rId7" w:history="1">
         <w:r>
           <w:rPr>
             <w:rStyle w:val="Hyperlink"/>
@@ -13179,7 +13272,11 @@
       </w:r>
       <w:proofErr w:type="spellEnd"/>
       <w:r>
-        <w:t xml:space="preserve">), da mesma forma que a unidade de medida utilizada para controlar o estoque do item sendo que a </w:t>
+        <w:t xml:space="preserve">), da mesma forma que a unidade de medida utilizada para </w:t>
+      </w:r>
+      <w:r>
+        <w:lastRenderedPageBreak/>
+        <w:t xml:space="preserve">controlar o estoque do item sendo que a </w:t>
       </w:r>
       <w:proofErr w:type="spellStart"/>
       <w:r>
@@ -13233,7 +13330,6 @@
     <w:p/>
     <w:p>
       <w:r>
-        <w:lastRenderedPageBreak/>
         <w:t xml:space="preserve">Vou colocar o exemplo pratico que usei na troca de e-mails que mencionei anteriormente. Digamos que exista o produto X na minha empresa que administre em LITROS (LT). O meu fornecedor A comercializa esse produto em LATAS 5 LITROS, </w:t>
       </w:r>
       <w:proofErr w:type="spellStart"/>
@@ -13872,7 +13968,7 @@
   <a:extraClrSchemeLst/>
   <a:extLst>
     <a:ext uri="{05A4C25C-085E-4340-85A3-A5531E510DB2}">
-      <thm15:themeFamily xmlns:thm15="http://schemas.microsoft.com/office/thememl/2012/main" xmlns="" name="Office Theme" id="{62F939B6-93AF-4DB8-9C6B-D6C7DFDC589F}" vid="{4A3C46E8-61CC-4603-A589-7422A47A8E4A}"/>
+      <thm15:themeFamily xmlns="" xmlns:thm15="http://schemas.microsoft.com/office/thememl/2012/main" name="Office Theme" id="{62F939B6-93AF-4DB8-9C6B-D6C7DFDC589F}" vid="{4A3C46E8-61CC-4603-A589-7422A47A8E4A}"/>
     </a:ext>
   </a:extLst>
 </a:theme>
